--- a/Resume-02.docx
+++ b/Resume-02.docx
@@ -151,7 +151,19 @@
         <w:rPr>
           <w:rFonts w:asciiTheme="majorHAnsi" w:hAnsiTheme="majorHAnsi" w:cstheme="majorHAnsi"/>
         </w:rPr>
-        <w:t>Successfully d</w:t>
+        <w:t xml:space="preserve">Successfully </w:t>
+      </w:r>
+      <w:r>
+        <w:rPr>
+          <w:rFonts w:asciiTheme="majorHAnsi" w:hAnsiTheme="majorHAnsi" w:cstheme="majorHAnsi"/>
+        </w:rPr>
+        <w:t xml:space="preserve">led teams that </w:t>
+      </w:r>
+      <w:r>
+        <w:rPr>
+          <w:rFonts w:asciiTheme="majorHAnsi" w:hAnsiTheme="majorHAnsi" w:cstheme="majorHAnsi"/>
+        </w:rPr>
+        <w:t>d</w:t>
       </w:r>
       <w:r>
         <w:rPr>
@@ -172,8 +184,6 @@
           <w:rFonts w:asciiTheme="majorHAnsi" w:hAnsiTheme="majorHAnsi" w:cstheme="majorHAnsi"/>
         </w:rPr>
       </w:pPr>
-      <w:bookmarkStart w:id="0" w:name="_GoBack"/>
-      <w:bookmarkEnd w:id="0"/>
       <w:r>
         <w:rPr>
           <w:rFonts w:asciiTheme="majorHAnsi" w:hAnsiTheme="majorHAnsi" w:cstheme="majorHAnsi"/>
@@ -184,12 +194,24 @@
         <w:rPr>
           <w:rFonts w:asciiTheme="majorHAnsi" w:hAnsiTheme="majorHAnsi" w:cstheme="majorHAnsi"/>
         </w:rPr>
+        <w:t xml:space="preserve">were </w:t>
+      </w:r>
+      <w:r>
+        <w:rPr>
+          <w:rFonts w:asciiTheme="majorHAnsi" w:hAnsiTheme="majorHAnsi" w:cstheme="majorHAnsi"/>
+        </w:rPr>
         <w:t xml:space="preserve">delivered </w:t>
       </w:r>
       <w:r>
         <w:rPr>
           <w:rFonts w:asciiTheme="majorHAnsi" w:hAnsiTheme="majorHAnsi" w:cstheme="majorHAnsi"/>
         </w:rPr>
+        <w:t xml:space="preserve">to more than 10 million paying customers globally and </w:t>
+      </w:r>
+      <w:r>
+        <w:rPr>
+          <w:rFonts w:asciiTheme="majorHAnsi" w:hAnsiTheme="majorHAnsi" w:cstheme="majorHAnsi"/>
+        </w:rPr>
         <w:t>includ</w:t>
       </w:r>
       <w:r>
@@ -216,19 +238,7 @@
         <w:rPr>
           <w:rFonts w:asciiTheme="majorHAnsi" w:hAnsiTheme="majorHAnsi" w:cstheme="majorHAnsi"/>
         </w:rPr>
-        <w:t xml:space="preserve">, and EQUIP to </w:t>
-      </w:r>
-      <w:r>
-        <w:rPr>
-          <w:rFonts w:asciiTheme="majorHAnsi" w:hAnsiTheme="majorHAnsi" w:cstheme="majorHAnsi"/>
-        </w:rPr>
-        <w:t xml:space="preserve">more than 10 million paying customers </w:t>
-      </w:r>
-      <w:r>
-        <w:rPr>
-          <w:rFonts w:asciiTheme="majorHAnsi" w:hAnsiTheme="majorHAnsi" w:cstheme="majorHAnsi"/>
-        </w:rPr>
-        <w:t>worldwide.</w:t>
+        <w:t>, and EQUIP.</w:t>
       </w:r>
     </w:p>
     <w:p>
@@ -247,13 +257,25 @@
         <w:rPr>
           <w:rFonts w:asciiTheme="majorHAnsi" w:hAnsiTheme="majorHAnsi" w:cstheme="majorHAnsi"/>
         </w:rPr>
-        <w:t>Products</w:t>
-      </w:r>
-      <w:r>
-        <w:rPr>
-          <w:rFonts w:asciiTheme="majorHAnsi" w:hAnsiTheme="majorHAnsi" w:cstheme="majorHAnsi"/>
-        </w:rPr>
-        <w:t xml:space="preserve"> included localized versions for the English, German, French, Italian, Spanish,</w:t>
+        <w:t>L</w:t>
+      </w:r>
+      <w:r>
+        <w:rPr>
+          <w:rFonts w:asciiTheme="majorHAnsi" w:hAnsiTheme="majorHAnsi" w:cstheme="majorHAnsi"/>
+        </w:rPr>
+        <w:t xml:space="preserve">ocalized versions </w:t>
+      </w:r>
+      <w:r>
+        <w:rPr>
+          <w:rFonts w:asciiTheme="majorHAnsi" w:hAnsiTheme="majorHAnsi" w:cstheme="majorHAnsi"/>
+        </w:rPr>
+        <w:t xml:space="preserve">of products were delivered for </w:t>
+      </w:r>
+      <w:r>
+        <w:rPr>
+          <w:rFonts w:asciiTheme="majorHAnsi" w:hAnsiTheme="majorHAnsi" w:cstheme="majorHAnsi"/>
+        </w:rPr>
+        <w:t>the English, German, French, Italian, Spanish,</w:t>
       </w:r>
       <w:r>
         <w:rPr>
@@ -554,7 +576,15 @@
         <w:rPr>
           <w:rFonts w:asciiTheme="majorHAnsi" w:hAnsiTheme="majorHAnsi" w:cstheme="majorHAnsi"/>
         </w:rPr>
-        <w:t>Worked as part of a focused team to deliver Cloud and Windows based products focused on the Architecture industry, building information modeling, building visualization, and interactive rendering.</w:t>
+        <w:t>Worked as p</w:t>
+      </w:r>
+      <w:bookmarkStart w:id="0" w:name="_GoBack"/>
+      <w:bookmarkEnd w:id="0"/>
+      <w:r>
+        <w:rPr>
+          <w:rFonts w:asciiTheme="majorHAnsi" w:hAnsiTheme="majorHAnsi" w:cstheme="majorHAnsi"/>
+        </w:rPr>
+        <w:t>art of a focused team to deliver Cloud and Windows based products focused on the Architecture industry, building information modeling, building visualization, and interactive rendering.</w:t>
       </w:r>
     </w:p>
     <w:p>
